--- a/Engenharia de Software - Entrega Final - AC5.docx
+++ b/Engenharia de Software - Entrega Final - AC5.docx
@@ -422,6 +422,7 @@
           <w:sz w:val="24"/>
           <w:szCs w:val="24"/>
         </w:rPr>
+        <w:lastRenderedPageBreak/>
         <w:t>SUMÁRIO</w:t>
       </w:r>
     </w:p>
@@ -1908,6 +1909,7 @@
           <w:sz w:val="24"/>
           <w:szCs w:val="24"/>
         </w:rPr>
+        <w:lastRenderedPageBreak/>
         <w:t>ESCOPO PRELIMINAR DO PROJETO</w:t>
       </w:r>
       <w:bookmarkEnd w:id="0"/>
@@ -1928,7 +1930,41 @@
           <w:sz w:val="24"/>
           <w:szCs w:val="24"/>
         </w:rPr>
-        <w:t xml:space="preserve">O escopo deste trabalho será de analisar e propor nova tecnologia de Sistema de Gerenciamento de Banco de Dados. O banco de dados atual está baseado no MS-Access que está com baixa performance, limitação de usuários, utilização local, entre outros problemas. </w:t>
+        <w:t>O escopo deste trabalho será de analisar e propor nova tecnologia de Sistema de Gerenciamento de Banco de Dados. O banco de dados atual está no MS-</w:t>
+      </w:r>
+      <w:proofErr w:type="gramStart"/>
+      <w:r>
+        <w:rPr>
+          <w:rFonts w:ascii="Arial" w:eastAsia="Arial" w:hAnsi="Arial" w:cs="Arial"/>
+          <w:sz w:val="24"/>
+          <w:szCs w:val="24"/>
+        </w:rPr>
+        <w:t>Access</w:t>
+      </w:r>
+      <w:r>
+        <w:rPr>
+          <w:rFonts w:ascii="Arial" w:eastAsia="Arial" w:hAnsi="Arial" w:cs="Arial"/>
+          <w:sz w:val="24"/>
+          <w:szCs w:val="24"/>
+        </w:rPr>
+        <w:t>,</w:t>
+      </w:r>
+      <w:r>
+        <w:rPr>
+          <w:rFonts w:ascii="Arial" w:eastAsia="Arial" w:hAnsi="Arial" w:cs="Arial"/>
+          <w:sz w:val="24"/>
+          <w:szCs w:val="24"/>
+        </w:rPr>
+        <w:t xml:space="preserve">  com</w:t>
+      </w:r>
+      <w:proofErr w:type="gramEnd"/>
+      <w:r>
+        <w:rPr>
+          <w:rFonts w:ascii="Arial" w:eastAsia="Arial" w:hAnsi="Arial" w:cs="Arial"/>
+          <w:sz w:val="24"/>
+          <w:szCs w:val="24"/>
+        </w:rPr>
+        <w:t xml:space="preserve"> baixa performance, limitação de usuários, utilização local, entre outros problemas. </w:t>
       </w:r>
     </w:p>
     <w:p>
@@ -2204,7 +2240,7 @@
           <w:sz w:val="24"/>
           <w:szCs w:val="24"/>
         </w:rPr>
-        <w:t>A metodologia selecionada para o projeto foi a “Técnicas de 4ª Geração”, ao qual possui os métodos mais adequados e precisos para o nosso projeto, já que iremos utilizar um banco de dados já existente, geração de códigos e geração de dashboard buscando e priorizando atender as necessidades atuais e possibilitando novos insights.</w:t>
+        <w:t>A metodologia selecionada para o projeto foi a “Técnica de 4ª Geração”, ao qual possui os métodos mais adequados e precisos para o nosso projeto, já que iremos utilizar um banco de dados já existente, geração de códigos e geração de dashboard buscando e priorizando atender as necessidades atuais e possibilitando novos insights.</w:t>
       </w:r>
     </w:p>
     <w:p>
@@ -2319,6 +2355,7 @@
           <w:sz w:val="24"/>
           <w:szCs w:val="24"/>
         </w:rPr>
+        <w:lastRenderedPageBreak/>
         <w:t>Na Questão 01 - Você migraria o Banco de Dados de MS-Access para um MySQL ou SQL Server? A resposta é representada no Gráfico 01, é possível verificar que a maioria dos respondentes trocariam de tecnologia (80%). Assim respaldando a proposta do grupo de troca de SGBD.</w:t>
       </w:r>
     </w:p>
@@ -2503,7 +2540,16 @@
           <w:sz w:val="24"/>
           <w:szCs w:val="24"/>
         </w:rPr>
-        <w:t>Na Questão 03 – Necessita de utilização de sistema para multiusuários? A reposta é representada no Gráfico 03, a necessidade de uma plataforma multiusuário é evidenciada com 93,3% das respostas positivas. Com a troca SGBD para SQL Server e implementação de ferramentas adequadas de análises será possível essa utilização.</w:t>
+        <w:t xml:space="preserve">Na Questão 03 – Necessita de utilização de sistema para multiusuários? A reposta é representada no Gráfico 03, a necessidade de uma plataforma multiusuário é evidenciada com 93,3% das respostas positivas. Com a troca SGBD para SQL </w:t>
+      </w:r>
+      <w:r>
+        <w:rPr>
+          <w:rFonts w:ascii="Arial" w:eastAsia="Arial" w:hAnsi="Arial" w:cs="Arial"/>
+          <w:sz w:val="24"/>
+          <w:szCs w:val="24"/>
+        </w:rPr>
+        <w:lastRenderedPageBreak/>
+        <w:t>Server e implementação de ferramentas adequadas de análises será possível essa utilização.</w:t>
       </w:r>
     </w:p>
     <w:p>
@@ -2758,6 +2804,7 @@
         <w:rPr>
           <w:noProof/>
         </w:rPr>
+        <w:lastRenderedPageBreak/>
         <w:drawing>
           <wp:inline distT="0" distB="0" distL="0" distR="0" wp14:anchorId="2E964686" wp14:editId="780C5D28">
             <wp:extent cx="4147403" cy="2303253"/>
@@ -3648,43 +3695,6 @@
           <w:szCs w:val="20"/>
         </w:rPr>
       </w:pPr>
-    </w:p>
-    <w:p>
-      <w:pPr>
-        <w:rPr>
-          <w:rFonts w:ascii="Arial" w:eastAsia="Arial" w:hAnsi="Arial" w:cs="Arial"/>
-          <w:sz w:val="20"/>
-          <w:szCs w:val="20"/>
-        </w:rPr>
-      </w:pPr>
-    </w:p>
-    <w:p>
-      <w:pPr>
-        <w:rPr>
-          <w:rFonts w:ascii="Arial" w:eastAsia="Arial" w:hAnsi="Arial" w:cs="Arial"/>
-          <w:sz w:val="20"/>
-          <w:szCs w:val="20"/>
-        </w:rPr>
-      </w:pPr>
-    </w:p>
-    <w:p>
-      <w:pPr>
-        <w:spacing w:after="288" w:line="360" w:lineRule="auto"/>
-        <w:jc w:val="both"/>
-        <w:rPr>
-          <w:rFonts w:ascii="Arial" w:eastAsia="Arial" w:hAnsi="Arial" w:cs="Arial"/>
-          <w:sz w:val="20"/>
-          <w:szCs w:val="20"/>
-        </w:rPr>
-      </w:pPr>
-      <w:r>
-        <w:rPr>
-          <w:rFonts w:ascii="Arial" w:eastAsia="Arial" w:hAnsi="Arial" w:cs="Arial"/>
-          <w:sz w:val="20"/>
-          <w:szCs w:val="20"/>
-        </w:rPr>
-        <w:br w:type="textWrapping" w:clear="all"/>
-      </w:r>
       <w:r>
         <w:rPr>
           <w:rFonts w:ascii="Arial" w:eastAsia="Arial" w:hAnsi="Arial" w:cs="Arial"/>
@@ -3717,13 +3727,38 @@
           <w:sz w:val="24"/>
           <w:szCs w:val="24"/>
         </w:rPr>
+        <w:lastRenderedPageBreak/>
         <w:t>Análise das Causas Raízes</w:t>
       </w:r>
       <w:bookmarkEnd w:id="9"/>
     </w:p>
     <w:p>
       <w:pPr>
-        <w:spacing w:before="288" w:after="288" w:line="360" w:lineRule="auto"/>
+        <w:spacing w:after="0" w:line="240" w:lineRule="auto"/>
+        <w:jc w:val="center"/>
+        <w:rPr>
+          <w:rFonts w:ascii="Arial" w:eastAsia="Arial" w:hAnsi="Arial" w:cs="Arial"/>
+          <w:color w:val="000000"/>
+          <w:sz w:val="24"/>
+          <w:szCs w:val="24"/>
+        </w:rPr>
+      </w:pPr>
+    </w:p>
+    <w:p>
+      <w:pPr>
+        <w:spacing w:after="0" w:line="240" w:lineRule="auto"/>
+        <w:jc w:val="center"/>
+        <w:rPr>
+          <w:rFonts w:ascii="Arial" w:eastAsia="Arial" w:hAnsi="Arial" w:cs="Arial"/>
+          <w:color w:val="000000"/>
+          <w:sz w:val="24"/>
+          <w:szCs w:val="24"/>
+        </w:rPr>
+      </w:pPr>
+    </w:p>
+    <w:p>
+      <w:pPr>
+        <w:spacing w:after="0" w:line="240" w:lineRule="auto"/>
         <w:jc w:val="center"/>
         <w:rPr>
           <w:rFonts w:ascii="Arial" w:eastAsia="Arial" w:hAnsi="Arial" w:cs="Arial"/>
@@ -4253,6 +4288,7 @@
           <w:sz w:val="24"/>
           <w:szCs w:val="24"/>
         </w:rPr>
+        <w:lastRenderedPageBreak/>
         <w:t>Definição de Fronteira Sistêmica</w:t>
       </w:r>
       <w:bookmarkEnd w:id="11"/>
@@ -4747,6 +4783,7 @@
           <w:sz w:val="24"/>
           <w:szCs w:val="24"/>
         </w:rPr>
+        <w:lastRenderedPageBreak/>
         <w:t>LISTA DE CARACTERÍSTICAS E BASELINE</w:t>
       </w:r>
       <w:bookmarkEnd w:id="13"/>
@@ -8570,6 +8607,7 @@
           <w:sz w:val="24"/>
           <w:szCs w:val="24"/>
         </w:rPr>
+        <w:lastRenderedPageBreak/>
         <w:t>CONCLUSÃO</w:t>
       </w:r>
       <w:bookmarkEnd w:id="14"/>
@@ -8681,6 +8719,7 @@
           <w:sz w:val="24"/>
           <w:szCs w:val="24"/>
         </w:rPr>
+        <w:lastRenderedPageBreak/>
         <w:t>GLOSSÁRIO</w:t>
       </w:r>
       <w:bookmarkEnd w:id="15"/>
@@ -9740,15 +9779,33 @@
                 <w:sz w:val="20"/>
                 <w:szCs w:val="20"/>
               </w:rPr>
-              <w:t xml:space="preserve">Corresponde a uma </w:t>
-            </w:r>
-            <w:r>
-              <w:rPr>
-                <w:rFonts w:ascii="Arial" w:eastAsia="Arial" w:hAnsi="Arial" w:cs="Arial"/>
-                <w:sz w:val="20"/>
-                <w:szCs w:val="20"/>
-              </w:rPr>
-              <w:t>micro avaliação</w:t>
+              <w:t xml:space="preserve">Corresponde a </w:t>
+            </w:r>
+            <w:proofErr w:type="gramStart"/>
+            <w:r>
+              <w:rPr>
+                <w:rFonts w:ascii="Arial" w:eastAsia="Arial" w:hAnsi="Arial" w:cs="Arial"/>
+                <w:sz w:val="20"/>
+                <w:szCs w:val="20"/>
+              </w:rPr>
+              <w:t xml:space="preserve">uma </w:t>
+            </w:r>
+            <w:r>
+              <w:rPr>
+                <w:rFonts w:ascii="Arial" w:eastAsia="Arial" w:hAnsi="Arial" w:cs="Arial"/>
+                <w:sz w:val="20"/>
+                <w:szCs w:val="20"/>
+              </w:rPr>
+              <w:t>micro</w:t>
+            </w:r>
+            <w:proofErr w:type="gramEnd"/>
+            <w:r>
+              <w:rPr>
+                <w:rFonts w:ascii="Arial" w:eastAsia="Arial" w:hAnsi="Arial" w:cs="Arial"/>
+                <w:sz w:val="20"/>
+                <w:szCs w:val="20"/>
+              </w:rPr>
+              <w:t xml:space="preserve"> avaliação</w:t>
             </w:r>
             <w:r>
               <w:rPr>
@@ -9806,6 +9863,7 @@
           <w:sz w:val="24"/>
           <w:szCs w:val="24"/>
         </w:rPr>
+        <w:lastRenderedPageBreak/>
         <w:t>REFERÊNCIAS</w:t>
       </w:r>
       <w:bookmarkEnd w:id="16"/>
@@ -11929,7 +11987,7 @@
 </file>
 
 <file path=customXml/itemProps1.xml><?xml version="1.0" encoding="utf-8"?>
-<ds:datastoreItem xmlns:ds="http://schemas.openxmlformats.org/officeDocument/2006/customXml" ds:itemID="{957C09A2-30E2-4422-BABF-A450049B60AA}">
+<ds:datastoreItem xmlns:ds="http://schemas.openxmlformats.org/officeDocument/2006/customXml" ds:itemID="{010D47AF-E5BA-43BA-8479-38F8DFF3A939}">
   <ds:schemaRefs>
     <ds:schemaRef ds:uri="http://schemas.openxmlformats.org/officeDocument/2006/bibliography"/>
   </ds:schemaRefs>
